--- a/Documents/LoogBook/Logbook_Week01.docx
+++ b/Documents/LoogBook/Logbook_Week01.docx
@@ -822,23 +822,13 @@
       </w:tblGrid>
       <w:tr>
         <w:trPr>
-          <w:trHeight w:val="768"/>
+          <w:trHeight w:val="377"/>
         </w:trPr>
         <w:tc>
           <w:tcPr>
             <w:tcW w:w="9383" w:type="dxa"/>
             <w:gridSpan w:val="6"/>
           </w:tcPr>
-          <w:p>
-            <w:pPr>
-              <w:pStyle w:val="TableParagraph"/>
-              <w:rPr>
-                <w:b/>
-                <w:sz w:val="24"/>
-                <w:szCs w:val="24"/>
-              </w:rPr>
-            </w:pPr>
-          </w:p>
           <w:p>
             <w:pPr>
               <w:pStyle w:val="TableParagraph"/>
@@ -1203,19 +1193,17 @@
             </w:r>
             <w:r>
               <w:rPr>
-                <w:i/>
-                <w:iCs/>
-                <w:sz w:val="24"/>
-                <w:szCs w:val="24"/>
-              </w:rPr>
-              <w:t>Road Show</w:t>
-            </w:r>
-            <w:r>
-              <w:rPr>
-                <w:sz w:val="24"/>
-                <w:szCs w:val="24"/>
-              </w:rPr>
-              <w:t xml:space="preserve"> di Lab. Device,  Lab. Kalibrasi dan Lab. Kabel</w:t>
+                <w:sz w:val="24"/>
+                <w:szCs w:val="24"/>
+              </w:rPr>
+              <w:t>mengelilingi</w:t>
+            </w:r>
+            <w:r>
+              <w:rPr>
+                <w:sz w:val="24"/>
+                <w:szCs w:val="24"/>
+              </w:rPr>
+              <w:t xml:space="preserve"> Lab. Device,  Lab. Kalibrasi dan Lab. Kabel</w:t>
             </w:r>
             <w:r>
               <w:rPr>
@@ -1273,21 +1261,7 @@
                 <w:sz w:val="24"/>
                 <w:szCs w:val="24"/>
               </w:rPr>
-              <w:t>0</w:t>
-            </w:r>
-            <w:r>
-              <w:rPr>
-                <w:sz w:val="24"/>
-                <w:szCs w:val="24"/>
-              </w:rPr>
-              <w:t>2</w:t>
-            </w:r>
-            <w:r>
-              <w:rPr>
-                <w:sz w:val="24"/>
-                <w:szCs w:val="24"/>
-              </w:rPr>
-              <w:t xml:space="preserve"> Juli 2024</w:t>
+              <w:t>02 Juli 2024</w:t>
             </w:r>
           </w:p>
         </w:tc>
@@ -1445,21 +1419,7 @@
                 <w:sz w:val="24"/>
                 <w:szCs w:val="24"/>
               </w:rPr>
-              <w:t>0</w:t>
-            </w:r>
-            <w:r>
-              <w:rPr>
-                <w:sz w:val="24"/>
-                <w:szCs w:val="24"/>
-              </w:rPr>
-              <w:t>3</w:t>
-            </w:r>
-            <w:r>
-              <w:rPr>
-                <w:sz w:val="24"/>
-                <w:szCs w:val="24"/>
-              </w:rPr>
-              <w:t xml:space="preserve"> Juli 2024</w:t>
+              <w:t>03 Juli 2024</w:t>
             </w:r>
           </w:p>
         </w:tc>
@@ -1601,21 +1561,7 @@
                 <w:sz w:val="24"/>
                 <w:szCs w:val="24"/>
               </w:rPr>
-              <w:t>0</w:t>
-            </w:r>
-            <w:r>
-              <w:rPr>
-                <w:sz w:val="24"/>
-                <w:szCs w:val="24"/>
-              </w:rPr>
-              <w:t>4</w:t>
-            </w:r>
-            <w:r>
-              <w:rPr>
-                <w:sz w:val="24"/>
-                <w:szCs w:val="24"/>
-              </w:rPr>
-              <w:t xml:space="preserve"> Juli 2024</w:t>
+              <w:t>04 Juli 2024</w:t>
             </w:r>
           </w:p>
         </w:tc>
@@ -1738,32 +1684,87 @@
                 <w:sz w:val="24"/>
                 <w:szCs w:val="24"/>
               </w:rPr>
-              <w:t xml:space="preserve">dan mengapati pengetesan kabel optik di Lab. Kabel yang meliputi pengetesan </w:t>
+              <w:t>dan menga</w:t>
+            </w:r>
+            <w:r>
+              <w:rPr>
+                <w:sz w:val="24"/>
+                <w:szCs w:val="24"/>
+              </w:rPr>
+              <w:t>m</w:t>
+            </w:r>
+            <w:r>
+              <w:rPr>
+                <w:sz w:val="24"/>
+                <w:szCs w:val="24"/>
+              </w:rPr>
+              <w:t xml:space="preserve">ati pengetesan kabel optik di Lab. Kabel yang meliputi </w:t>
+            </w:r>
+            <w:r>
+              <w:rPr>
+                <w:sz w:val="24"/>
+                <w:szCs w:val="24"/>
+              </w:rPr>
+              <w:t xml:space="preserve">uji </w:t>
+            </w:r>
+            <w:r>
+              <w:t>Kuat Tarik</w:t>
+            </w:r>
+            <w:r>
+              <w:rPr>
+                <w:sz w:val="24"/>
+                <w:szCs w:val="24"/>
+              </w:rPr>
+              <w:t xml:space="preserve">, </w:t>
             </w:r>
             <w:r>
               <w:rPr>
                 <w:i/>
                 <w:iCs/>
-                <w:sz w:val="24"/>
-                <w:szCs w:val="24"/>
-              </w:rPr>
-              <w:t>Bending Test, Twist Test,</w:t>
+              </w:rPr>
+              <w:t>Repeated Bending</w:t>
+            </w:r>
+            <w:r>
+              <w:t xml:space="preserve">, </w:t>
+            </w:r>
+            <w:r>
+              <w:t xml:space="preserve">Kabel </w:t>
             </w:r>
             <w:r>
               <w:rPr>
                 <w:i/>
                 <w:iCs/>
-                <w:sz w:val="24"/>
-                <w:szCs w:val="24"/>
-              </w:rPr>
-              <w:t xml:space="preserve"> Drop Test, Press Test, </w:t>
-            </w:r>
-            <w:r>
-              <w:rPr>
-                <w:sz w:val="24"/>
-                <w:szCs w:val="24"/>
-              </w:rPr>
-              <w:t>dll.</w:t>
+              </w:rPr>
+              <w:t>Bending</w:t>
+            </w:r>
+            <w:r>
+              <w:rPr>
+                <w:i/>
+                <w:iCs/>
+              </w:rPr>
+              <w:t xml:space="preserve">, </w:t>
+            </w:r>
+            <w:r>
+              <w:t>Peremukan</w:t>
+            </w:r>
+            <w:r>
+              <w:t xml:space="preserve">, </w:t>
+            </w:r>
+            <w:r>
+              <w:t>Puntir</w:t>
+            </w:r>
+            <w:r>
+              <w:t xml:space="preserve">, </w:t>
+            </w:r>
+            <w:r>
+              <w:t>Tumbukan</w:t>
+            </w:r>
+            <w:r>
+              <w:rPr>
+                <w:sz w:val="24"/>
+                <w:szCs w:val="24"/>
+              </w:rPr>
+              <w:t>.</w:t>
             </w:r>
           </w:p>
         </w:tc>
@@ -1814,21 +1815,7 @@
                 <w:sz w:val="24"/>
                 <w:szCs w:val="24"/>
               </w:rPr>
-              <w:t>0</w:t>
-            </w:r>
-            <w:r>
-              <w:rPr>
-                <w:sz w:val="24"/>
-                <w:szCs w:val="24"/>
-              </w:rPr>
-              <w:t>5</w:t>
-            </w:r>
-            <w:r>
-              <w:rPr>
-                <w:sz w:val="24"/>
-                <w:szCs w:val="24"/>
-              </w:rPr>
-              <w:t xml:space="preserve"> Juli 2024</w:t>
+              <w:t>05 Juli 2024</w:t>
             </w:r>
           </w:p>
         </w:tc>
@@ -1874,7 +1861,21 @@
                 <w:sz w:val="24"/>
                 <w:szCs w:val="24"/>
               </w:rPr>
-              <w:t>17.00</w:t>
+              <w:t>1</w:t>
+            </w:r>
+            <w:r>
+              <w:rPr>
+                <w:sz w:val="24"/>
+                <w:szCs w:val="24"/>
+              </w:rPr>
+              <w:t>4</w:t>
+            </w:r>
+            <w:r>
+              <w:rPr>
+                <w:sz w:val="24"/>
+                <w:szCs w:val="24"/>
+              </w:rPr>
+              <w:t>.00</w:t>
             </w:r>
           </w:p>
         </w:tc>
@@ -1897,7 +1898,14 @@
                 <w:sz w:val="24"/>
                 <w:szCs w:val="24"/>
               </w:rPr>
-              <w:t>9 jam</w:t>
+              <w:t>6</w:t>
+            </w:r>
+            <w:r>
+              <w:rPr>
+                <w:sz w:val="24"/>
+                <w:szCs w:val="24"/>
+              </w:rPr>
+              <w:t xml:space="preserve"> jam</w:t>
             </w:r>
           </w:p>
         </w:tc>
@@ -1919,21 +1927,42 @@
                 <w:sz w:val="24"/>
                 <w:szCs w:val="24"/>
               </w:rPr>
-              <w:t xml:space="preserve">Mendapat informasi lebih lanjut pengentai pengetesan-pengetesan di dan mengamati tes suhu di </w:t>
-            </w:r>
-            <w:r>
-              <w:rPr>
-                <w:sz w:val="24"/>
-                <w:szCs w:val="24"/>
-              </w:rPr>
-              <w:t>Lab. Kabel</w:t>
-            </w:r>
-            <w:r>
-              <w:rPr>
-                <w:sz w:val="24"/>
-                <w:szCs w:val="24"/>
-              </w:rPr>
-              <w:t>.</w:t>
+              <w:t>Membahas dokumen STEL tentang kabel optik dan mendapat penjelasan</w:t>
+            </w:r>
+            <w:r>
+              <w:rPr>
+                <w:sz w:val="24"/>
+                <w:szCs w:val="24"/>
+              </w:rPr>
+              <w:t xml:space="preserve"> lebih lanjut pengentai pengetesan-pengetesan di</w:t>
+            </w:r>
+            <w:r>
+              <w:rPr>
+                <w:sz w:val="24"/>
+                <w:szCs w:val="24"/>
+              </w:rPr>
+              <w:t xml:space="preserve"> Lab. Kabel</w:t>
+            </w:r>
+            <w:r>
+              <w:rPr>
+                <w:sz w:val="24"/>
+                <w:szCs w:val="24"/>
+              </w:rPr>
+              <w:t xml:space="preserve"> dan mengamati</w:t>
+            </w:r>
+            <w:r>
+              <w:rPr>
+                <w:sz w:val="24"/>
+                <w:szCs w:val="24"/>
+              </w:rPr>
+              <w:t xml:space="preserve"> uji bakar </w:t>
+            </w:r>
+            <w:r>
+              <w:rPr>
+                <w:sz w:val="24"/>
+                <w:szCs w:val="24"/>
+              </w:rPr>
+              <w:t>di Lab. Kabel.</w:t>
             </w:r>
           </w:p>
         </w:tc>
@@ -1979,6 +2008,13 @@
                 <w:szCs w:val="24"/>
               </w:rPr>
             </w:pPr>
+            <w:r>
+              <w:rPr>
+                <w:sz w:val="24"/>
+                <w:szCs w:val="24"/>
+              </w:rPr>
+              <w:t>-</w:t>
+            </w:r>
           </w:p>
         </w:tc>
         <w:tc>
@@ -1995,6 +2031,13 @@
                 <w:szCs w:val="24"/>
               </w:rPr>
             </w:pPr>
+            <w:r>
+              <w:rPr>
+                <w:sz w:val="24"/>
+                <w:szCs w:val="24"/>
+              </w:rPr>
+              <w:t>-</w:t>
+            </w:r>
           </w:p>
         </w:tc>
         <w:tc>
@@ -2011,6 +2054,13 @@
                 <w:szCs w:val="24"/>
               </w:rPr>
             </w:pPr>
+            <w:r>
+              <w:rPr>
+                <w:sz w:val="24"/>
+                <w:szCs w:val="24"/>
+              </w:rPr>
+              <w:t>-</w:t>
+            </w:r>
           </w:p>
         </w:tc>
         <w:tc>
@@ -2027,6 +2077,13 @@
                 <w:szCs w:val="24"/>
               </w:rPr>
             </w:pPr>
+            <w:r>
+              <w:rPr>
+                <w:sz w:val="24"/>
+                <w:szCs w:val="24"/>
+              </w:rPr>
+              <w:t>-</w:t>
+            </w:r>
           </w:p>
         </w:tc>
         <w:tc>
@@ -2037,11 +2094,19 @@
           <w:p>
             <w:pPr>
               <w:pStyle w:val="TableParagraph"/>
-              <w:rPr>
-                <w:sz w:val="24"/>
-                <w:szCs w:val="24"/>
-              </w:rPr>
-            </w:pPr>
+              <w:jc w:val="center"/>
+              <w:rPr>
+                <w:sz w:val="24"/>
+                <w:szCs w:val="24"/>
+              </w:rPr>
+            </w:pPr>
+            <w:r>
+              <w:rPr>
+                <w:sz w:val="24"/>
+                <w:szCs w:val="24"/>
+              </w:rPr>
+              <w:t>-</w:t>
+            </w:r>
           </w:p>
         </w:tc>
       </w:tr>
@@ -2086,6 +2151,13 @@
                 <w:szCs w:val="24"/>
               </w:rPr>
             </w:pPr>
+            <w:r>
+              <w:rPr>
+                <w:sz w:val="24"/>
+                <w:szCs w:val="24"/>
+              </w:rPr>
+              <w:t>-</w:t>
+            </w:r>
           </w:p>
         </w:tc>
         <w:tc>
@@ -2102,6 +2174,13 @@
                 <w:szCs w:val="24"/>
               </w:rPr>
             </w:pPr>
+            <w:r>
+              <w:rPr>
+                <w:sz w:val="24"/>
+                <w:szCs w:val="24"/>
+              </w:rPr>
+              <w:t>-</w:t>
+            </w:r>
           </w:p>
         </w:tc>
         <w:tc>
@@ -2118,6 +2197,13 @@
                 <w:szCs w:val="24"/>
               </w:rPr>
             </w:pPr>
+            <w:r>
+              <w:rPr>
+                <w:sz w:val="24"/>
+                <w:szCs w:val="24"/>
+              </w:rPr>
+              <w:t>-</w:t>
+            </w:r>
           </w:p>
         </w:tc>
         <w:tc>
@@ -2134,6 +2220,13 @@
                 <w:szCs w:val="24"/>
               </w:rPr>
             </w:pPr>
+            <w:r>
+              <w:rPr>
+                <w:sz w:val="24"/>
+                <w:szCs w:val="24"/>
+              </w:rPr>
+              <w:t>-</w:t>
+            </w:r>
           </w:p>
         </w:tc>
         <w:tc>
@@ -2144,11 +2237,19 @@
           <w:p>
             <w:pPr>
               <w:pStyle w:val="TableParagraph"/>
-              <w:rPr>
-                <w:sz w:val="24"/>
-                <w:szCs w:val="24"/>
-              </w:rPr>
-            </w:pPr>
+              <w:jc w:val="center"/>
+              <w:rPr>
+                <w:sz w:val="24"/>
+                <w:szCs w:val="24"/>
+              </w:rPr>
+            </w:pPr>
+            <w:r>
+              <w:rPr>
+                <w:sz w:val="24"/>
+                <w:szCs w:val="24"/>
+              </w:rPr>
+              <w:t>-</w:t>
+            </w:r>
           </w:p>
         </w:tc>
       </w:tr>
@@ -2186,11 +2287,19 @@
           <w:p>
             <w:pPr>
               <w:pStyle w:val="TableParagraph"/>
-              <w:rPr>
-                <w:sz w:val="24"/>
-                <w:szCs w:val="24"/>
-              </w:rPr>
-            </w:pPr>
+              <w:jc w:val="center"/>
+              <w:rPr>
+                <w:sz w:val="24"/>
+                <w:szCs w:val="24"/>
+              </w:rPr>
+            </w:pPr>
+            <w:r>
+              <w:rPr>
+                <w:sz w:val="24"/>
+                <w:szCs w:val="24"/>
+              </w:rPr>
+              <w:t>42 jam</w:t>
+            </w:r>
           </w:p>
         </w:tc>
         <w:tc>
@@ -2416,48 +2525,6 @@
                 <w:szCs w:val="24"/>
               </w:rPr>
             </w:pPr>
-            <w:r>
-              <w:rPr>
-                <w:i/>
-                <w:sz w:val="24"/>
-                <w:szCs w:val="24"/>
-              </w:rPr>
-              <w:t>Tandatangan</w:t>
-            </w:r>
-            <w:r>
-              <w:rPr>
-                <w:i/>
-                <w:spacing w:val="-3"/>
-                <w:sz w:val="24"/>
-                <w:szCs w:val="24"/>
-              </w:rPr>
-              <w:t xml:space="preserve"> </w:t>
-            </w:r>
-            <w:r>
-              <w:rPr>
-                <w:i/>
-                <w:sz w:val="24"/>
-                <w:szCs w:val="24"/>
-              </w:rPr>
-              <w:t>dan</w:t>
-            </w:r>
-            <w:r>
-              <w:rPr>
-                <w:i/>
-                <w:spacing w:val="-2"/>
-                <w:sz w:val="24"/>
-                <w:szCs w:val="24"/>
-              </w:rPr>
-              <w:t xml:space="preserve"> </w:t>
-            </w:r>
-            <w:r>
-              <w:rPr>
-                <w:i/>
-                <w:sz w:val="24"/>
-                <w:szCs w:val="24"/>
-              </w:rPr>
-              <w:t>Stempel</w:t>
-            </w:r>
           </w:p>
         </w:tc>
       </w:tr>
@@ -2503,7 +2570,7 @@
                 <w:sz w:val="24"/>
                 <w:szCs w:val="24"/>
               </w:rPr>
-              <w:t>Nama Terang</w:t>
+              <w:t>Ahmad Arif Rahman</w:t>
             </w:r>
           </w:p>
         </w:tc>
@@ -2645,7 +2712,6 @@
         <w:t>KP</w:t>
       </w:r>
     </w:p>
-    <w:p/>
     <w:sectPr>
       <w:pgSz w:w="11906" w:h="16838"/>
       <w:pgMar w:top="1440" w:right="1440" w:bottom="1440" w:left="1440" w:header="708" w:footer="708" w:gutter="0"/>
